--- a/Documentacion.docx
+++ b/Documentacion.docx
@@ -2239,6 +2239,22 @@
           <w:szCs w:val="24"/>
         </w:rPr>
       </w:pPr>
+      <w:r>
+        <w:rPr>
+          <w:rFonts w:ascii="Times New Roman" w:hAnsi="Times New Roman"/>
+          <w:sz w:val="24"/>
+          <w:szCs w:val="24"/>
+        </w:rPr>
+        <w:t xml:space="preserve">ESTADO: </w:t>
+      </w:r>
+      <w:r>
+        <w:rPr>
+          <w:rFonts w:ascii="Times New Roman" w:hAnsi="Times New Roman"/>
+          <w:sz w:val="24"/>
+          <w:szCs w:val="24"/>
+        </w:rPr>
+        <w:t>BUENO</w:t>
+      </w:r>
     </w:p>
     <w:p>
       <w:pPr>
